--- a/reports/Зотов_лаб_5.docx
+++ b/reports/Зотов_лаб_5.docx
@@ -601,7 +601,7 @@
             </w:rPr>
             <w:fldChar w:fldCharType="separate"/>
           </w:r>
-          <w:hyperlink w:anchor="_Toc69955171" w:history="1">
+          <w:hyperlink w:anchor="_Toc70120498" w:history="1">
             <w:r>
               <w:rPr>
                 <w:rStyle w:val="a6"/>
@@ -631,7 +631,7 @@
                 <w:noProof/>
                 <w:webHidden/>
               </w:rPr>
-              <w:instrText xml:space="preserve"> PAGEREF _Toc69955171 \h </w:instrText>
+              <w:instrText xml:space="preserve"> PAGEREF _Toc70120498 \h </w:instrText>
             </w:r>
             <w:r>
               <w:rPr>
@@ -674,7 +674,7 @@
               <w:lang w:eastAsia="ru-RU"/>
             </w:rPr>
           </w:pPr>
-          <w:hyperlink w:anchor="_Toc69955172" w:history="1">
+          <w:hyperlink w:anchor="_Toc70120499" w:history="1">
             <w:r>
               <w:rPr>
                 <w:rStyle w:val="a6"/>
@@ -704,7 +704,7 @@
                 <w:noProof/>
                 <w:webHidden/>
               </w:rPr>
-              <w:instrText xml:space="preserve"> PAGEREF _Toc69955172 \h </w:instrText>
+              <w:instrText xml:space="preserve"> PAGEREF _Toc70120499 \h </w:instrText>
             </w:r>
             <w:r>
               <w:rPr>
@@ -747,7 +747,7 @@
               <w:lang w:eastAsia="ru-RU"/>
             </w:rPr>
           </w:pPr>
-          <w:hyperlink w:anchor="_Toc69955173" w:history="1">
+          <w:hyperlink w:anchor="_Toc70120500" w:history="1">
             <w:r>
               <w:rPr>
                 <w:rStyle w:val="a6"/>
@@ -809,7 +809,7 @@
                 <w:noProof/>
                 <w:webHidden/>
               </w:rPr>
-              <w:instrText xml:space="preserve"> PAGEREF _Toc69955173 \h </w:instrText>
+              <w:instrText xml:space="preserve"> PAGEREF _Toc70120500 \h </w:instrText>
             </w:r>
             <w:r>
               <w:rPr>
@@ -852,7 +852,7 @@
               <w:lang w:eastAsia="ru-RU"/>
             </w:rPr>
           </w:pPr>
-          <w:hyperlink w:anchor="_Toc69955174" w:history="1">
+          <w:hyperlink w:anchor="_Toc70120501" w:history="1">
             <w:r>
               <w:rPr>
                 <w:rStyle w:val="a6"/>
@@ -883,7 +883,7 @@
                 <w:noProof/>
                 <w:webHidden/>
               </w:rPr>
-              <w:instrText xml:space="preserve"> PAGEREF _Toc69955174 \h </w:instrText>
+              <w:instrText xml:space="preserve"> PAGEREF _Toc70120501 \h </w:instrText>
             </w:r>
             <w:r>
               <w:rPr>
@@ -926,7 +926,7 @@
               <w:lang w:eastAsia="ru-RU"/>
             </w:rPr>
           </w:pPr>
-          <w:hyperlink w:anchor="_Toc69955175" w:history="1">
+          <w:hyperlink w:anchor="_Toc70120502" w:history="1">
             <w:r>
               <w:rPr>
                 <w:rStyle w:val="a6"/>
@@ -957,7 +957,7 @@
                 <w:noProof/>
                 <w:webHidden/>
               </w:rPr>
-              <w:instrText xml:space="preserve"> PAGEREF _Toc69955175 \h </w:instrText>
+              <w:instrText xml:space="preserve"> PAGEREF _Toc70120502 \h </w:instrText>
             </w:r>
             <w:r>
               <w:rPr>
@@ -1000,7 +1000,7 @@
               <w:lang w:eastAsia="ru-RU"/>
             </w:rPr>
           </w:pPr>
-          <w:hyperlink w:anchor="_Toc69955176" w:history="1">
+          <w:hyperlink w:anchor="_Toc70120503" w:history="1">
             <w:r>
               <w:rPr>
                 <w:rStyle w:val="a6"/>
@@ -1031,7 +1031,7 @@
                 <w:noProof/>
                 <w:webHidden/>
               </w:rPr>
-              <w:instrText xml:space="preserve"> PAGEREF _Toc69955176 \h </w:instrText>
+              <w:instrText xml:space="preserve"> PAGEREF _Toc70120503 \h </w:instrText>
             </w:r>
             <w:r>
               <w:rPr>
@@ -1074,7 +1074,7 @@
               <w:lang w:eastAsia="ru-RU"/>
             </w:rPr>
           </w:pPr>
-          <w:hyperlink w:anchor="_Toc69955177" w:history="1">
+          <w:hyperlink w:anchor="_Toc70120504" w:history="1">
             <w:r>
               <w:rPr>
                 <w:rStyle w:val="a6"/>
@@ -1105,7 +1105,7 @@
                 <w:noProof/>
                 <w:webHidden/>
               </w:rPr>
-              <w:instrText xml:space="preserve"> PAGEREF _Toc69955177 \h </w:instrText>
+              <w:instrText xml:space="preserve"> PAGEREF _Toc70120504 \h </w:instrText>
             </w:r>
             <w:r>
               <w:rPr>
@@ -1148,7 +1148,7 @@
               <w:lang w:eastAsia="ru-RU"/>
             </w:rPr>
           </w:pPr>
-          <w:hyperlink w:anchor="_Toc69955178" w:history="1">
+          <w:hyperlink w:anchor="_Toc70120505" w:history="1">
             <w:r>
               <w:rPr>
                 <w:rStyle w:val="a6"/>
@@ -1179,7 +1179,7 @@
                 <w:noProof/>
                 <w:webHidden/>
               </w:rPr>
-              <w:instrText xml:space="preserve"> PAGEREF _Toc69955178 \h </w:instrText>
+              <w:instrText xml:space="preserve"> PAGEREF _Toc70120505 \h </w:instrText>
             </w:r>
             <w:r>
               <w:rPr>
@@ -1222,7 +1222,7 @@
               <w:lang w:eastAsia="ru-RU"/>
             </w:rPr>
           </w:pPr>
-          <w:hyperlink w:anchor="_Toc69955179" w:history="1">
+          <w:hyperlink w:anchor="_Toc70120506" w:history="1">
             <w:r>
               <w:rPr>
                 <w:rStyle w:val="a6"/>
@@ -1253,7 +1253,7 @@
                 <w:noProof/>
                 <w:webHidden/>
               </w:rPr>
-              <w:instrText xml:space="preserve"> PAGEREF _Toc69955179 \h </w:instrText>
+              <w:instrText xml:space="preserve"> PAGEREF _Toc70120506 \h </w:instrText>
             </w:r>
             <w:r>
               <w:rPr>
@@ -1296,7 +1296,7 @@
               <w:lang w:eastAsia="ru-RU"/>
             </w:rPr>
           </w:pPr>
-          <w:hyperlink w:anchor="_Toc69955180" w:history="1">
+          <w:hyperlink w:anchor="_Toc70120507" w:history="1">
             <w:r>
               <w:rPr>
                 <w:rStyle w:val="a6"/>
@@ -1327,7 +1327,7 @@
                 <w:noProof/>
                 <w:webHidden/>
               </w:rPr>
-              <w:instrText xml:space="preserve"> PAGEREF _Toc69955180 \h </w:instrText>
+              <w:instrText xml:space="preserve"> PAGEREF _Toc70120507 \h </w:instrText>
             </w:r>
             <w:r>
               <w:rPr>
@@ -1370,18 +1370,7 @@
               <w:lang w:eastAsia="ru-RU"/>
             </w:rPr>
           </w:pPr>
-          <w:hyperlink w:anchor="_Toc69955181" w:history="1">
-            <w:r>
-              <w:rPr>
-                <w:rStyle w:val="a6"/>
-                <w:rFonts w:ascii="Times New Roman" w:hAnsi="Times New Roman" w:cs="Times New Roman"/>
-                <w:b/>
-                <w:bCs/>
-                <w:noProof/>
-                <w:lang w:val="en-US"/>
-              </w:rPr>
-              <w:t xml:space="preserve">4. </w:t>
-            </w:r>
+          <w:hyperlink w:anchor="_Toc70120508" w:history="1">
             <w:r>
               <w:rPr>
                 <w:rStyle w:val="a6"/>
@@ -1390,28 +1379,7 @@
                 <w:bCs/>
                 <w:noProof/>
               </w:rPr>
-              <w:t>Коды</w:t>
-            </w:r>
-            <w:r>
-              <w:rPr>
-                <w:rStyle w:val="a6"/>
-                <w:rFonts w:ascii="Times New Roman" w:hAnsi="Times New Roman" w:cs="Times New Roman"/>
-                <w:b/>
-                <w:bCs/>
-                <w:noProof/>
-                <w:lang w:val="en-US"/>
-              </w:rPr>
-              <w:t xml:space="preserve"> </w:t>
-            </w:r>
-            <w:r>
-              <w:rPr>
-                <w:rStyle w:val="a6"/>
-                <w:rFonts w:ascii="Times New Roman" w:hAnsi="Times New Roman" w:cs="Times New Roman"/>
-                <w:b/>
-                <w:bCs/>
-                <w:noProof/>
-              </w:rPr>
-              <w:t>ошибок</w:t>
+              <w:t>4. Коды ошибок</w:t>
             </w:r>
             <w:r>
               <w:rPr>
@@ -1432,7 +1400,7 @@
                 <w:noProof/>
                 <w:webHidden/>
               </w:rPr>
-              <w:instrText xml:space="preserve"> PAGEREF _Toc69955181 \h </w:instrText>
+              <w:instrText xml:space="preserve"> PAGEREF _Toc70120508 \h </w:instrText>
             </w:r>
             <w:r>
               <w:rPr>
@@ -1475,7 +1443,7 @@
               <w:lang w:eastAsia="ru-RU"/>
             </w:rPr>
           </w:pPr>
-          <w:hyperlink w:anchor="_Toc69955182" w:history="1">
+          <w:hyperlink w:anchor="_Toc70120509" w:history="1">
             <w:r>
               <w:rPr>
                 <w:rStyle w:val="a6"/>
@@ -1505,7 +1473,7 @@
                 <w:noProof/>
                 <w:webHidden/>
               </w:rPr>
-              <w:instrText xml:space="preserve"> PAGEREF _Toc69955182 \h </w:instrText>
+              <w:instrText xml:space="preserve"> PAGEREF _Toc70120509 \h </w:instrText>
             </w:r>
             <w:r>
               <w:rPr>
@@ -1548,7 +1516,7 @@
               <w:lang w:eastAsia="ru-RU"/>
             </w:rPr>
           </w:pPr>
-          <w:hyperlink w:anchor="_Toc69955183" w:history="1">
+          <w:hyperlink w:anchor="_Toc70120510" w:history="1">
             <w:r>
               <w:rPr>
                 <w:rStyle w:val="a6"/>
@@ -1578,7 +1546,7 @@
                 <w:noProof/>
                 <w:webHidden/>
               </w:rPr>
-              <w:instrText xml:space="preserve"> PAGEREF _Toc69955183 \h </w:instrText>
+              <w:instrText xml:space="preserve"> PAGEREF _Toc70120510 \h </w:instrText>
             </w:r>
             <w:r>
               <w:rPr>
@@ -1621,7 +1589,7 @@
               <w:lang w:eastAsia="ru-RU"/>
             </w:rPr>
           </w:pPr>
-          <w:hyperlink w:anchor="_Toc69955184" w:history="1">
+          <w:hyperlink w:anchor="_Toc70120511" w:history="1">
             <w:r>
               <w:rPr>
                 <w:rStyle w:val="a6"/>
@@ -1651,7 +1619,7 @@
                 <w:noProof/>
                 <w:webHidden/>
               </w:rPr>
-              <w:instrText xml:space="preserve"> PAGEREF _Toc69955184 \h </w:instrText>
+              <w:instrText xml:space="preserve"> PAGEREF _Toc70120511 \h </w:instrText>
             </w:r>
             <w:r>
               <w:rPr>
@@ -1694,7 +1662,7 @@
               <w:lang w:eastAsia="ru-RU"/>
             </w:rPr>
           </w:pPr>
-          <w:hyperlink w:anchor="_Toc69955185" w:history="1">
+          <w:hyperlink w:anchor="_Toc70120512" w:history="1">
             <w:r>
               <w:rPr>
                 <w:rStyle w:val="a6"/>
@@ -1724,7 +1692,7 @@
                 <w:noProof/>
                 <w:webHidden/>
               </w:rPr>
-              <w:instrText xml:space="preserve"> PAGEREF _Toc69955185 \h </w:instrText>
+              <w:instrText xml:space="preserve"> PAGEREF _Toc70120512 \h </w:instrText>
             </w:r>
             <w:r>
               <w:rPr>
@@ -1767,7 +1735,7 @@
               <w:lang w:eastAsia="ru-RU"/>
             </w:rPr>
           </w:pPr>
-          <w:hyperlink w:anchor="_Toc69955186" w:history="1">
+          <w:hyperlink w:anchor="_Toc70120513" w:history="1">
             <w:r>
               <w:rPr>
                 <w:rStyle w:val="a6"/>
@@ -1797,7 +1765,7 @@
                 <w:noProof/>
                 <w:webHidden/>
               </w:rPr>
-              <w:instrText xml:space="preserve"> PAGEREF _Toc69955186 \h </w:instrText>
+              <w:instrText xml:space="preserve"> PAGEREF _Toc70120513 \h </w:instrText>
             </w:r>
             <w:r>
               <w:rPr>
@@ -1840,7 +1808,7 @@
               <w:lang w:eastAsia="ru-RU"/>
             </w:rPr>
           </w:pPr>
-          <w:hyperlink w:anchor="_Toc69955187" w:history="1">
+          <w:hyperlink w:anchor="_Toc70120514" w:history="1">
             <w:r>
               <w:rPr>
                 <w:rStyle w:val="a6"/>
@@ -1870,7 +1838,7 @@
                 <w:noProof/>
                 <w:webHidden/>
               </w:rPr>
-              <w:instrText xml:space="preserve"> PAGEREF _Toc69955187 \h </w:instrText>
+              <w:instrText xml:space="preserve"> PAGEREF _Toc70120514 \h </w:instrText>
             </w:r>
             <w:r>
               <w:rPr>
@@ -1913,7 +1881,7 @@
               <w:lang w:eastAsia="ru-RU"/>
             </w:rPr>
           </w:pPr>
-          <w:hyperlink w:anchor="_Toc69955188" w:history="1">
+          <w:hyperlink w:anchor="_Toc70120515" w:history="1">
             <w:r>
               <w:rPr>
                 <w:rStyle w:val="a6"/>
@@ -1943,7 +1911,7 @@
                 <w:noProof/>
                 <w:webHidden/>
               </w:rPr>
-              <w:instrText xml:space="preserve"> PAGEREF _Toc69955188 \h </w:instrText>
+              <w:instrText xml:space="preserve"> PAGEREF _Toc70120515 \h </w:instrText>
             </w:r>
             <w:r>
               <w:rPr>
@@ -1986,7 +1954,7 @@
               <w:lang w:eastAsia="ru-RU"/>
             </w:rPr>
           </w:pPr>
-          <w:hyperlink w:anchor="_Toc69955189" w:history="1">
+          <w:hyperlink w:anchor="_Toc70120516" w:history="1">
             <w:r>
               <w:rPr>
                 <w:rStyle w:val="a6"/>
@@ -2016,7 +1984,7 @@
                 <w:noProof/>
                 <w:webHidden/>
               </w:rPr>
-              <w:instrText xml:space="preserve"> PAGEREF _Toc69955189 \h </w:instrText>
+              <w:instrText xml:space="preserve"> PAGEREF _Toc70120516 \h </w:instrText>
             </w:r>
             <w:r>
               <w:rPr>
@@ -2059,7 +2027,7 @@
               <w:lang w:eastAsia="ru-RU"/>
             </w:rPr>
           </w:pPr>
-          <w:hyperlink w:anchor="_Toc69955190" w:history="1">
+          <w:hyperlink w:anchor="_Toc70120517" w:history="1">
             <w:r>
               <w:rPr>
                 <w:rStyle w:val="a6"/>
@@ -2089,7 +2057,7 @@
                 <w:noProof/>
                 <w:webHidden/>
               </w:rPr>
-              <w:instrText xml:space="preserve"> PAGEREF _Toc69955190 \h </w:instrText>
+              <w:instrText xml:space="preserve"> PAGEREF _Toc70120517 \h </w:instrText>
             </w:r>
             <w:r>
               <w:rPr>
@@ -2132,7 +2100,7 @@
               <w:lang w:eastAsia="ru-RU"/>
             </w:rPr>
           </w:pPr>
-          <w:hyperlink w:anchor="_Toc69955191" w:history="1">
+          <w:hyperlink w:anchor="_Toc70120518" w:history="1">
             <w:r>
               <w:rPr>
                 <w:rStyle w:val="a6"/>
@@ -2162,7 +2130,7 @@
                 <w:noProof/>
                 <w:webHidden/>
               </w:rPr>
-              <w:instrText xml:space="preserve"> PAGEREF _Toc69955191 \h </w:instrText>
+              <w:instrText xml:space="preserve"> PAGEREF _Toc70120518 \h </w:instrText>
             </w:r>
             <w:r>
               <w:rPr>
@@ -2205,7 +2173,7 @@
               <w:lang w:eastAsia="ru-RU"/>
             </w:rPr>
           </w:pPr>
-          <w:hyperlink w:anchor="_Toc69955192" w:history="1">
+          <w:hyperlink w:anchor="_Toc70120519" w:history="1">
             <w:r>
               <w:rPr>
                 <w:rStyle w:val="a6"/>
@@ -2235,7 +2203,7 @@
                 <w:noProof/>
                 <w:webHidden/>
               </w:rPr>
-              <w:instrText xml:space="preserve"> PAGEREF _Toc69955192 \h </w:instrText>
+              <w:instrText xml:space="preserve"> PAGEREF _Toc70120519 \h </w:instrText>
             </w:r>
             <w:r>
               <w:rPr>
@@ -2278,7 +2246,7 @@
               <w:lang w:eastAsia="ru-RU"/>
             </w:rPr>
           </w:pPr>
-          <w:hyperlink w:anchor="_Toc69955193" w:history="1">
+          <w:hyperlink w:anchor="_Toc70120520" w:history="1">
             <w:r>
               <w:rPr>
                 <w:rStyle w:val="a6"/>
@@ -2308,7 +2276,7 @@
                 <w:noProof/>
                 <w:webHidden/>
               </w:rPr>
-              <w:instrText xml:space="preserve"> PAGEREF _Toc69955193 \h </w:instrText>
+              <w:instrText xml:space="preserve"> PAGEREF _Toc70120520 \h </w:instrText>
             </w:r>
             <w:r>
               <w:rPr>
@@ -2351,7 +2319,7 @@
               <w:lang w:eastAsia="ru-RU"/>
             </w:rPr>
           </w:pPr>
-          <w:hyperlink w:anchor="_Toc69955194" w:history="1">
+          <w:hyperlink w:anchor="_Toc70120521" w:history="1">
             <w:r>
               <w:rPr>
                 <w:rStyle w:val="a6"/>
@@ -2381,7 +2349,7 @@
                 <w:noProof/>
                 <w:webHidden/>
               </w:rPr>
-              <w:instrText xml:space="preserve"> PAGEREF _Toc69955194 \h </w:instrText>
+              <w:instrText xml:space="preserve"> PAGEREF _Toc70120521 \h </w:instrText>
             </w:r>
             <w:r>
               <w:rPr>
@@ -2413,6 +2381,90 @@
           </w:hyperlink>
         </w:p>
         <w:p>
+          <w:pPr>
+            <w:pStyle w:val="11"/>
+            <w:tabs>
+              <w:tab w:val="right" w:leader="dot" w:pos="9345"/>
+            </w:tabs>
+            <w:rPr>
+              <w:rFonts w:eastAsiaTheme="minorEastAsia"/>
+              <w:noProof/>
+              <w:lang w:eastAsia="ru-RU"/>
+            </w:rPr>
+          </w:pPr>
+          <w:hyperlink w:anchor="_Toc70120522" w:history="1">
+            <w:r>
+              <w:rPr>
+                <w:rStyle w:val="a6"/>
+                <w:rFonts w:ascii="Times New Roman" w:hAnsi="Times New Roman" w:cs="Times New Roman"/>
+                <w:b/>
+                <w:bCs/>
+                <w:noProof/>
+              </w:rPr>
+              <w:t xml:space="preserve">6 </w:t>
+            </w:r>
+            <w:r>
+              <w:rPr>
+                <w:rStyle w:val="a6"/>
+                <w:rFonts w:ascii="Times New Roman" w:hAnsi="Times New Roman" w:cs="Times New Roman"/>
+                <w:b/>
+                <w:bCs/>
+                <w:noProof/>
+                <w:lang w:val="en-US"/>
+              </w:rPr>
+              <w:t>GitHub</w:t>
+            </w:r>
+            <w:r>
+              <w:rPr>
+                <w:noProof/>
+                <w:webHidden/>
+              </w:rPr>
+              <w:tab/>
+            </w:r>
+            <w:r>
+              <w:rPr>
+                <w:noProof/>
+                <w:webHidden/>
+              </w:rPr>
+              <w:fldChar w:fldCharType="begin"/>
+            </w:r>
+            <w:r>
+              <w:rPr>
+                <w:noProof/>
+                <w:webHidden/>
+              </w:rPr>
+              <w:instrText xml:space="preserve"> PAGEREF _Toc70120522 \h </w:instrText>
+            </w:r>
+            <w:r>
+              <w:rPr>
+                <w:noProof/>
+                <w:webHidden/>
+              </w:rPr>
+            </w:r>
+            <w:r>
+              <w:rPr>
+                <w:noProof/>
+                <w:webHidden/>
+              </w:rPr>
+              <w:fldChar w:fldCharType="separate"/>
+            </w:r>
+            <w:r>
+              <w:rPr>
+                <w:noProof/>
+                <w:webHidden/>
+              </w:rPr>
+              <w:t>14</w:t>
+            </w:r>
+            <w:r>
+              <w:rPr>
+                <w:noProof/>
+                <w:webHidden/>
+              </w:rPr>
+              <w:fldChar w:fldCharType="end"/>
+            </w:r>
+          </w:hyperlink>
+        </w:p>
+        <w:p>
           <w:r>
             <w:rPr>
               <w:rFonts w:ascii="Times New Roman" w:hAnsi="Times New Roman" w:cs="Times New Roman"/>
@@ -2462,33 +2514,7 @@
         </w:rPr>
       </w:pPr>
     </w:p>
-    <w:p>
-      <w:pPr>
-        <w:pStyle w:val="TextBody"/>
-        <w:jc w:val="center"/>
-        <w:rPr>
-          <w:szCs w:val="24"/>
-        </w:rPr>
-      </w:pPr>
-    </w:p>
-    <w:p>
-      <w:pPr>
-        <w:pStyle w:val="TextBody"/>
-        <w:jc w:val="center"/>
-        <w:rPr>
-          <w:szCs w:val="24"/>
-        </w:rPr>
-      </w:pPr>
-    </w:p>
-    <w:p>
-      <w:pPr>
-        <w:pStyle w:val="TextBody"/>
-        <w:jc w:val="center"/>
-        <w:rPr>
-          <w:szCs w:val="24"/>
-        </w:rPr>
-      </w:pPr>
-    </w:p>
+    <w:p/>
     <w:p/>
     <w:p>
       <w:pPr>
@@ -2502,7 +2528,7 @@
           <w:szCs w:val="28"/>
         </w:rPr>
       </w:pPr>
-      <w:bookmarkStart w:id="1" w:name="_Toc69955171"/>
+      <w:bookmarkStart w:id="1" w:name="_Toc70120498"/>
       <w:r>
         <w:rPr>
           <w:rFonts w:ascii="Times New Roman" w:hAnsi="Times New Roman" w:cs="Times New Roman"/>
@@ -2597,7 +2623,7 @@
           <w:szCs w:val="28"/>
         </w:rPr>
       </w:pPr>
-      <w:bookmarkStart w:id="2" w:name="_Toc69955172"/>
+      <w:bookmarkStart w:id="2" w:name="_Toc70120499"/>
       <w:r>
         <w:rPr>
           <w:rFonts w:ascii="Times New Roman" w:hAnsi="Times New Roman" w:cs="Times New Roman"/>
@@ -4818,7 +4844,7 @@
           <w:lang w:val="en-US"/>
         </w:rPr>
       </w:pPr>
-      <w:bookmarkStart w:id="4" w:name="_Toc69955173"/>
+      <w:bookmarkStart w:id="4" w:name="_Toc70120500"/>
       <w:r>
         <w:rPr>
           <w:rFonts w:ascii="Times New Roman" w:hAnsi="Times New Roman" w:cs="Times New Roman"/>
@@ -4881,7 +4907,7 @@
         </w:rPr>
       </w:pPr>
       <w:bookmarkStart w:id="5" w:name="_Hlk37662917"/>
-      <w:bookmarkStart w:id="6" w:name="_Toc69955174"/>
+      <w:bookmarkStart w:id="6" w:name="_Toc70120501"/>
       <w:r>
         <w:rPr>
           <w:rFonts w:ascii="Times New Roman" w:hAnsi="Times New Roman" w:cs="Times New Roman"/>
@@ -6753,7 +6779,7 @@
           <w:lang w:val="en-US"/>
         </w:rPr>
       </w:pPr>
-      <w:bookmarkStart w:id="7" w:name="_Toc69955175"/>
+      <w:bookmarkStart w:id="7" w:name="_Toc70120502"/>
       <w:r>
         <w:rPr>
           <w:rFonts w:ascii="Times New Roman" w:hAnsi="Times New Roman" w:cs="Times New Roman"/>
@@ -7301,7 +7327,7 @@
           <w:lang w:val="en-US"/>
         </w:rPr>
       </w:pPr>
-      <w:bookmarkStart w:id="8" w:name="_Toc69955176"/>
+      <w:bookmarkStart w:id="8" w:name="_Toc70120503"/>
       <w:r>
         <w:rPr>
           <w:rFonts w:ascii="Times New Roman" w:hAnsi="Times New Roman" w:cs="Times New Roman"/>
@@ -13466,7 +13492,7 @@
           <w:lang w:val="en-US"/>
         </w:rPr>
       </w:pPr>
-      <w:bookmarkStart w:id="9" w:name="_Toc69955177"/>
+      <w:bookmarkStart w:id="9" w:name="_Toc70120504"/>
       <w:r>
         <w:rPr>
           <w:rFonts w:ascii="Times New Roman" w:hAnsi="Times New Roman" w:cs="Times New Roman"/>
@@ -13489,8 +13515,9 @@
           <w:szCs w:val="28"/>
           <w:lang w:val="en-US"/>
         </w:rPr>
-        <w:t>4</w:t>
-      </w:r>
+        <w:t xml:space="preserve">4 </w:t>
+      </w:r>
+      <w:proofErr w:type="spellStart"/>
       <w:r>
         <w:rPr>
           <w:rFonts w:ascii="Times New Roman" w:hAnsi="Times New Roman" w:cs="Times New Roman"/>
@@ -13501,32 +13528,7 @@
           <w:szCs w:val="28"/>
           <w:lang w:val="en-US"/>
         </w:rPr>
-        <w:t xml:space="preserve"> </w:t>
-      </w:r>
-      <w:proofErr w:type="spellStart"/>
-      <w:r>
-        <w:rPr>
-          <w:rFonts w:ascii="Times New Roman" w:hAnsi="Times New Roman" w:cs="Times New Roman"/>
-          <w:b/>
-          <w:bCs/>
-          <w:color w:val="auto"/>
-          <w:sz w:val="28"/>
-          <w:szCs w:val="28"/>
-          <w:lang w:val="en-US"/>
-        </w:rPr>
-        <w:t>Error</w:t>
-      </w:r>
-      <w:r>
-        <w:rPr>
-          <w:rFonts w:ascii="Times New Roman" w:hAnsi="Times New Roman" w:cs="Times New Roman"/>
-          <w:b/>
-          <w:bCs/>
-          <w:color w:val="auto"/>
-          <w:sz w:val="28"/>
-          <w:szCs w:val="28"/>
-          <w:lang w:val="en-US"/>
-        </w:rPr>
-        <w:t>.h</w:t>
+        <w:t>Error.h</w:t>
       </w:r>
       <w:bookmarkEnd w:id="9"/>
       <w:proofErr w:type="spellEnd"/>
@@ -13800,7 +13802,7 @@
           <w:lang w:val="en-US"/>
         </w:rPr>
       </w:pPr>
-      <w:bookmarkStart w:id="10" w:name="_Toc69955178"/>
+      <w:bookmarkStart w:id="10" w:name="_Toc70120505"/>
       <w:r>
         <w:rPr>
           <w:rFonts w:ascii="Times New Roman" w:hAnsi="Times New Roman" w:cs="Times New Roman"/>
@@ -13824,8 +13826,9 @@
           <w:szCs w:val="28"/>
           <w:lang w:val="en-US"/>
         </w:rPr>
-        <w:t>5</w:t>
-      </w:r>
+        <w:t xml:space="preserve">5 </w:t>
+      </w:r>
+      <w:proofErr w:type="spellStart"/>
       <w:r>
         <w:rPr>
           <w:rFonts w:ascii="Times New Roman" w:hAnsi="Times New Roman" w:cs="Times New Roman"/>
@@ -13836,32 +13839,7 @@
           <w:szCs w:val="28"/>
           <w:lang w:val="en-US"/>
         </w:rPr>
-        <w:t xml:space="preserve"> </w:t>
-      </w:r>
-      <w:proofErr w:type="spellStart"/>
-      <w:r>
-        <w:rPr>
-          <w:rFonts w:ascii="Times New Roman" w:hAnsi="Times New Roman" w:cs="Times New Roman"/>
-          <w:b/>
-          <w:bCs/>
-          <w:color w:val="auto"/>
-          <w:sz w:val="28"/>
-          <w:szCs w:val="28"/>
-          <w:lang w:val="en-US"/>
-        </w:rPr>
-        <w:t>Error.</w:t>
-      </w:r>
-      <w:r>
-        <w:rPr>
-          <w:rFonts w:ascii="Times New Roman" w:hAnsi="Times New Roman" w:cs="Times New Roman"/>
-          <w:b/>
-          <w:bCs/>
-          <w:color w:val="auto"/>
-          <w:sz w:val="28"/>
-          <w:szCs w:val="28"/>
-          <w:lang w:val="en-US"/>
-        </w:rPr>
-        <w:t>c</w:t>
+        <w:t>Error.c</w:t>
       </w:r>
       <w:bookmarkEnd w:id="10"/>
       <w:proofErr w:type="spellEnd"/>
@@ -14215,7 +14193,7 @@
           <w:lang w:val="en-US"/>
         </w:rPr>
       </w:pPr>
-      <w:bookmarkStart w:id="11" w:name="_Toc69955179"/>
+      <w:bookmarkStart w:id="11" w:name="_Toc70120506"/>
       <w:r>
         <w:rPr>
           <w:rFonts w:ascii="Times New Roman" w:hAnsi="Times New Roman" w:cs="Times New Roman"/>
@@ -14238,8 +14216,9 @@
           <w:szCs w:val="28"/>
           <w:lang w:val="en-US"/>
         </w:rPr>
-        <w:t>6</w:t>
-      </w:r>
+        <w:t xml:space="preserve">6 </w:t>
+      </w:r>
+      <w:proofErr w:type="spellStart"/>
       <w:r>
         <w:rPr>
           <w:rFonts w:ascii="Times New Roman" w:hAnsi="Times New Roman" w:cs="Times New Roman"/>
@@ -14250,44 +14229,7 @@
           <w:szCs w:val="28"/>
           <w:lang w:val="en-US"/>
         </w:rPr>
-        <w:t xml:space="preserve"> </w:t>
-      </w:r>
-      <w:proofErr w:type="spellStart"/>
-      <w:r>
-        <w:rPr>
-          <w:rFonts w:ascii="Times New Roman" w:hAnsi="Times New Roman" w:cs="Times New Roman"/>
-          <w:b/>
-          <w:bCs/>
-          <w:color w:val="auto"/>
-          <w:sz w:val="28"/>
-          <w:szCs w:val="28"/>
-          <w:lang w:val="en-US"/>
-        </w:rPr>
-        <w:t>ConfigChecker</w:t>
-      </w:r>
-      <w:r>
-        <w:rPr>
-          <w:rFonts w:ascii="Times New Roman" w:hAnsi="Times New Roman" w:cs="Times New Roman"/>
-          <w:b/>
-          <w:bCs/>
-          <w:color w:val="auto"/>
-          <w:sz w:val="28"/>
-          <w:szCs w:val="28"/>
-          <w:lang w:val="en-US"/>
-        </w:rPr>
-        <w:t>.</w:t>
-      </w:r>
-      <w:r>
-        <w:rPr>
-          <w:rFonts w:ascii="Times New Roman" w:hAnsi="Times New Roman" w:cs="Times New Roman"/>
-          <w:b/>
-          <w:bCs/>
-          <w:color w:val="auto"/>
-          <w:sz w:val="28"/>
-          <w:szCs w:val="28"/>
-          <w:lang w:val="en-US"/>
-        </w:rPr>
-        <w:t>h</w:t>
+        <w:t>ConfigChecker.h</w:t>
       </w:r>
       <w:bookmarkEnd w:id="11"/>
       <w:proofErr w:type="spellEnd"/>
@@ -14690,7 +14632,7 @@
           <w:lang w:val="en-US"/>
         </w:rPr>
       </w:pPr>
-      <w:bookmarkStart w:id="12" w:name="_Toc69955180"/>
+      <w:bookmarkStart w:id="12" w:name="_Toc70120507"/>
       <w:r>
         <w:rPr>
           <w:rFonts w:ascii="Times New Roman" w:hAnsi="Times New Roman" w:cs="Times New Roman"/>
@@ -14713,8 +14655,9 @@
           <w:szCs w:val="28"/>
           <w:lang w:val="en-US"/>
         </w:rPr>
-        <w:t>7</w:t>
-      </w:r>
+        <w:t xml:space="preserve">7 </w:t>
+      </w:r>
+      <w:proofErr w:type="spellStart"/>
       <w:r>
         <w:rPr>
           <w:rFonts w:ascii="Times New Roman" w:hAnsi="Times New Roman" w:cs="Times New Roman"/>
@@ -14725,32 +14668,7 @@
           <w:szCs w:val="28"/>
           <w:lang w:val="en-US"/>
         </w:rPr>
-        <w:t xml:space="preserve"> </w:t>
-      </w:r>
-      <w:proofErr w:type="spellStart"/>
-      <w:r>
-        <w:rPr>
-          <w:rFonts w:ascii="Times New Roman" w:hAnsi="Times New Roman" w:cs="Times New Roman"/>
-          <w:b/>
-          <w:bCs/>
-          <w:color w:val="auto"/>
-          <w:sz w:val="28"/>
-          <w:szCs w:val="28"/>
-          <w:lang w:val="en-US"/>
-        </w:rPr>
-        <w:t>ConfigChecker.</w:t>
-      </w:r>
-      <w:r>
-        <w:rPr>
-          <w:rFonts w:ascii="Times New Roman" w:hAnsi="Times New Roman" w:cs="Times New Roman"/>
-          <w:b/>
-          <w:bCs/>
-          <w:color w:val="auto"/>
-          <w:sz w:val="28"/>
-          <w:szCs w:val="28"/>
-          <w:lang w:val="en-US"/>
-        </w:rPr>
-        <w:t>c</w:t>
+        <w:t>ConfigChecker.c</w:t>
       </w:r>
       <w:bookmarkEnd w:id="12"/>
       <w:proofErr w:type="spellEnd"/>
@@ -22685,11 +22603,11 @@
           <w:color w:val="080808"/>
           <w:sz w:val="16"/>
           <w:szCs w:val="16"/>
-          <w:lang w:val="en-US" w:eastAsia="ru-RU"/>
+          <w:lang w:eastAsia="ru-RU"/>
         </w:rPr>
         <w:br/>
       </w:r>
-      <w:bookmarkStart w:id="13" w:name="_Toc69955181"/>
+      <w:bookmarkStart w:id="13" w:name="_Toc70120508"/>
       <w:r>
         <w:rPr>
           <w:rFonts w:ascii="Times New Roman" w:hAnsi="Times New Roman" w:cs="Times New Roman"/>
@@ -22698,7 +22616,6 @@
           <w:color w:val="auto"/>
           <w:sz w:val="28"/>
           <w:szCs w:val="28"/>
-          <w:lang w:val="en-US"/>
         </w:rPr>
         <w:t xml:space="preserve">4. </w:t>
       </w:r>
@@ -22721,7 +22638,6 @@
           <w:color w:val="auto"/>
           <w:sz w:val="28"/>
           <w:szCs w:val="28"/>
-          <w:lang w:val="en-US"/>
         </w:rPr>
         <w:t xml:space="preserve"> </w:t>
       </w:r>
@@ -22765,7 +22681,7 @@
           <w:color w:val="080808"/>
           <w:sz w:val="16"/>
           <w:szCs w:val="16"/>
-          <w:lang w:val="en-US" w:eastAsia="ru-RU"/>
+          <w:lang w:eastAsia="ru-RU"/>
         </w:rPr>
       </w:pPr>
     </w:p>
@@ -22874,7 +22790,6 @@
           <w:rFonts w:ascii="Times New Roman" w:hAnsi="Times New Roman" w:cs="Times New Roman"/>
           <w:sz w:val="28"/>
           <w:szCs w:val="28"/>
-          <w:lang w:val="en-US"/>
         </w:rPr>
       </w:pPr>
       <w:r>
@@ -22890,7 +22805,6 @@
           <w:rFonts w:ascii="Times New Roman" w:hAnsi="Times New Roman" w:cs="Times New Roman"/>
           <w:sz w:val="28"/>
           <w:szCs w:val="28"/>
-          <w:lang w:val="en-US"/>
         </w:rPr>
         <w:t xml:space="preserve"> 2: </w:t>
       </w:r>
@@ -22907,7 +22821,6 @@
           <w:rFonts w:ascii="Times New Roman" w:hAnsi="Times New Roman" w:cs="Times New Roman"/>
           <w:sz w:val="28"/>
           <w:szCs w:val="28"/>
-          <w:lang w:val="en-US"/>
         </w:rPr>
         <w:t xml:space="preserve"> </w:t>
       </w:r>
@@ -22924,7 +22837,6 @@
           <w:rFonts w:ascii="Times New Roman" w:hAnsi="Times New Roman" w:cs="Times New Roman"/>
           <w:sz w:val="28"/>
           <w:szCs w:val="28"/>
-          <w:lang w:val="en-US"/>
         </w:rPr>
         <w:t xml:space="preserve"> </w:t>
       </w:r>
@@ -22941,7 +22853,6 @@
           <w:rFonts w:ascii="Times New Roman" w:hAnsi="Times New Roman" w:cs="Times New Roman"/>
           <w:sz w:val="28"/>
           <w:szCs w:val="28"/>
-          <w:lang w:val="en-US"/>
         </w:rPr>
         <w:t xml:space="preserve"> </w:t>
       </w:r>
@@ -22958,7 +22869,6 @@
           <w:rFonts w:ascii="Times New Roman" w:hAnsi="Times New Roman" w:cs="Times New Roman"/>
           <w:sz w:val="28"/>
           <w:szCs w:val="28"/>
-          <w:lang w:val="en-US"/>
         </w:rPr>
         <w:t xml:space="preserve"> </w:t>
       </w:r>
@@ -22977,7 +22887,6 @@
           <w:rFonts w:ascii="Times New Roman" w:hAnsi="Times New Roman" w:cs="Times New Roman"/>
           <w:sz w:val="28"/>
           <w:szCs w:val="28"/>
-          <w:lang w:val="en-US"/>
         </w:rPr>
       </w:pPr>
       <w:r>
@@ -22993,7 +22902,6 @@
           <w:rFonts w:ascii="Times New Roman" w:hAnsi="Times New Roman" w:cs="Times New Roman"/>
           <w:sz w:val="28"/>
           <w:szCs w:val="28"/>
-          <w:lang w:val="en-US"/>
         </w:rPr>
         <w:t xml:space="preserve"> 3: </w:t>
       </w:r>
@@ -23013,7 +22921,6 @@
           <w:rFonts w:ascii="Times New Roman" w:hAnsi="Times New Roman" w:cs="Times New Roman"/>
           <w:sz w:val="28"/>
           <w:szCs w:val="28"/>
-          <w:lang w:val="en-US"/>
         </w:rPr>
         <w:t xml:space="preserve"> </w:t>
       </w:r>
@@ -23030,7 +22937,6 @@
           <w:rFonts w:ascii="Times New Roman" w:hAnsi="Times New Roman" w:cs="Times New Roman"/>
           <w:sz w:val="28"/>
           <w:szCs w:val="28"/>
-          <w:lang w:val="en-US"/>
         </w:rPr>
         <w:t xml:space="preserve"> </w:t>
       </w:r>
@@ -23047,7 +22953,6 @@
           <w:rFonts w:ascii="Times New Roman" w:hAnsi="Times New Roman" w:cs="Times New Roman"/>
           <w:sz w:val="28"/>
           <w:szCs w:val="28"/>
-          <w:lang w:val="en-US"/>
         </w:rPr>
         <w:t xml:space="preserve"> </w:t>
       </w:r>
@@ -23064,7 +22969,6 @@
           <w:rFonts w:ascii="Times New Roman" w:hAnsi="Times New Roman" w:cs="Times New Roman"/>
           <w:sz w:val="28"/>
           <w:szCs w:val="28"/>
-          <w:lang w:val="en-US"/>
         </w:rPr>
         <w:t xml:space="preserve"> </w:t>
       </w:r>
@@ -23081,7 +22985,6 @@
           <w:rFonts w:ascii="Times New Roman" w:hAnsi="Times New Roman" w:cs="Times New Roman"/>
           <w:sz w:val="28"/>
           <w:szCs w:val="28"/>
-          <w:lang w:val="en-US"/>
         </w:rPr>
         <w:t xml:space="preserve"> </w:t>
       </w:r>
@@ -23098,7 +23001,6 @@
           <w:rFonts w:ascii="Times New Roman" w:hAnsi="Times New Roman" w:cs="Times New Roman"/>
           <w:sz w:val="28"/>
           <w:szCs w:val="28"/>
-          <w:lang w:val="en-US"/>
         </w:rPr>
         <w:t xml:space="preserve"> </w:t>
       </w:r>
@@ -23115,7 +23017,6 @@
           <w:rFonts w:ascii="Times New Roman" w:hAnsi="Times New Roman" w:cs="Times New Roman"/>
           <w:sz w:val="28"/>
           <w:szCs w:val="28"/>
-          <w:lang w:val="en-US"/>
         </w:rPr>
         <w:t xml:space="preserve"> </w:t>
       </w:r>
@@ -23132,7 +23033,6 @@
           <w:rFonts w:ascii="Times New Roman" w:hAnsi="Times New Roman" w:cs="Times New Roman"/>
           <w:sz w:val="28"/>
           <w:szCs w:val="28"/>
-          <w:lang w:val="en-US"/>
         </w:rPr>
         <w:t xml:space="preserve"> </w:t>
       </w:r>
@@ -23152,7 +23052,6 @@
           <w:rFonts w:ascii="Times New Roman" w:hAnsi="Times New Roman" w:cs="Times New Roman"/>
           <w:sz w:val="28"/>
           <w:szCs w:val="28"/>
-          <w:lang w:val="en-US"/>
         </w:rPr>
       </w:pPr>
       <w:r>
@@ -23168,7 +23067,6 @@
           <w:rFonts w:ascii="Times New Roman" w:hAnsi="Times New Roman" w:cs="Times New Roman"/>
           <w:sz w:val="28"/>
           <w:szCs w:val="28"/>
-          <w:lang w:val="en-US"/>
         </w:rPr>
         <w:t xml:space="preserve"> 4: </w:t>
       </w:r>
@@ -23188,7 +23086,6 @@
           <w:rFonts w:ascii="Times New Roman" w:hAnsi="Times New Roman" w:cs="Times New Roman"/>
           <w:sz w:val="28"/>
           <w:szCs w:val="28"/>
-          <w:lang w:val="en-US"/>
         </w:rPr>
         <w:t xml:space="preserve"> </w:t>
       </w:r>
@@ -23205,7 +23102,6 @@
           <w:rFonts w:ascii="Times New Roman" w:hAnsi="Times New Roman" w:cs="Times New Roman"/>
           <w:sz w:val="28"/>
           <w:szCs w:val="28"/>
-          <w:lang w:val="en-US"/>
         </w:rPr>
         <w:t xml:space="preserve"> </w:t>
       </w:r>
@@ -23222,7 +23118,6 @@
           <w:rFonts w:ascii="Times New Roman" w:hAnsi="Times New Roman" w:cs="Times New Roman"/>
           <w:sz w:val="28"/>
           <w:szCs w:val="28"/>
-          <w:lang w:val="en-US"/>
         </w:rPr>
         <w:t xml:space="preserve"> </w:t>
       </w:r>
@@ -23239,7 +23134,6 @@
           <w:rFonts w:ascii="Times New Roman" w:hAnsi="Times New Roman" w:cs="Times New Roman"/>
           <w:sz w:val="28"/>
           <w:szCs w:val="28"/>
-          <w:lang w:val="en-US"/>
         </w:rPr>
         <w:t xml:space="preserve"> </w:t>
       </w:r>
@@ -23256,7 +23150,6 @@
           <w:rFonts w:ascii="Times New Roman" w:hAnsi="Times New Roman" w:cs="Times New Roman"/>
           <w:sz w:val="28"/>
           <w:szCs w:val="28"/>
-          <w:lang w:val="en-US"/>
         </w:rPr>
         <w:t xml:space="preserve"> </w:t>
       </w:r>
@@ -23273,7 +23166,6 @@
           <w:rFonts w:ascii="Times New Roman" w:hAnsi="Times New Roman" w:cs="Times New Roman"/>
           <w:sz w:val="28"/>
           <w:szCs w:val="28"/>
-          <w:lang w:val="en-US"/>
         </w:rPr>
         <w:t xml:space="preserve"> </w:t>
       </w:r>
@@ -23290,7 +23182,6 @@
           <w:rFonts w:ascii="Times New Roman" w:hAnsi="Times New Roman" w:cs="Times New Roman"/>
           <w:sz w:val="28"/>
           <w:szCs w:val="28"/>
-          <w:lang w:val="en-US"/>
         </w:rPr>
         <w:t xml:space="preserve"> </w:t>
       </w:r>
@@ -23307,7 +23198,6 @@
           <w:rFonts w:ascii="Times New Roman" w:hAnsi="Times New Roman" w:cs="Times New Roman"/>
           <w:sz w:val="28"/>
           <w:szCs w:val="28"/>
-          <w:lang w:val="en-US"/>
         </w:rPr>
         <w:t xml:space="preserve"> </w:t>
       </w:r>
@@ -23327,7 +23217,6 @@
           <w:rFonts w:ascii="Times New Roman" w:hAnsi="Times New Roman" w:cs="Times New Roman"/>
           <w:sz w:val="28"/>
           <w:szCs w:val="28"/>
-          <w:lang w:val="en-US"/>
         </w:rPr>
       </w:pPr>
       <w:r>
@@ -23343,7 +23232,6 @@
           <w:rFonts w:ascii="Times New Roman" w:hAnsi="Times New Roman" w:cs="Times New Roman"/>
           <w:sz w:val="28"/>
           <w:szCs w:val="28"/>
-          <w:lang w:val="en-US"/>
         </w:rPr>
         <w:t xml:space="preserve"> </w:t>
       </w:r>
@@ -23353,7 +23241,6 @@
           <w:rFonts w:ascii="Times New Roman" w:hAnsi="Times New Roman" w:cs="Times New Roman"/>
           <w:sz w:val="28"/>
           <w:szCs w:val="28"/>
-          <w:lang w:val="en-US"/>
         </w:rPr>
         <w:t xml:space="preserve">5: </w:t>
       </w:r>
@@ -23372,7 +23259,6 @@
           <w:rFonts w:ascii="Times New Roman" w:hAnsi="Times New Roman" w:cs="Times New Roman"/>
           <w:sz w:val="28"/>
           <w:szCs w:val="28"/>
-          <w:lang w:val="en-US"/>
         </w:rPr>
         <w:t xml:space="preserve"> </w:t>
       </w:r>
@@ -23389,7 +23275,6 @@
           <w:rFonts w:ascii="Times New Roman" w:hAnsi="Times New Roman" w:cs="Times New Roman"/>
           <w:sz w:val="28"/>
           <w:szCs w:val="28"/>
-          <w:lang w:val="en-US"/>
         </w:rPr>
         <w:t xml:space="preserve"> </w:t>
       </w:r>
@@ -23406,7 +23291,6 @@
           <w:rFonts w:ascii="Times New Roman" w:hAnsi="Times New Roman" w:cs="Times New Roman"/>
           <w:sz w:val="28"/>
           <w:szCs w:val="28"/>
-          <w:lang w:val="en-US"/>
         </w:rPr>
         <w:t xml:space="preserve"> </w:t>
       </w:r>
@@ -23423,7 +23307,6 @@
           <w:rFonts w:ascii="Times New Roman" w:hAnsi="Times New Roman" w:cs="Times New Roman"/>
           <w:sz w:val="28"/>
           <w:szCs w:val="28"/>
-          <w:lang w:val="en-US"/>
         </w:rPr>
         <w:t xml:space="preserve"> </w:t>
       </w:r>
@@ -23440,7 +23323,6 @@
           <w:rFonts w:ascii="Times New Roman" w:hAnsi="Times New Roman" w:cs="Times New Roman"/>
           <w:sz w:val="28"/>
           <w:szCs w:val="28"/>
-          <w:lang w:val="en-US"/>
         </w:rPr>
         <w:t xml:space="preserve"> </w:t>
       </w:r>
@@ -23457,7 +23339,6 @@
           <w:rFonts w:ascii="Times New Roman" w:hAnsi="Times New Roman" w:cs="Times New Roman"/>
           <w:sz w:val="28"/>
           <w:szCs w:val="28"/>
-          <w:lang w:val="en-US"/>
         </w:rPr>
         <w:t xml:space="preserve"> </w:t>
       </w:r>
@@ -23474,7 +23355,6 @@
           <w:rFonts w:ascii="Times New Roman" w:hAnsi="Times New Roman" w:cs="Times New Roman"/>
           <w:sz w:val="28"/>
           <w:szCs w:val="28"/>
-          <w:lang w:val="en-US"/>
         </w:rPr>
         <w:t xml:space="preserve"> </w:t>
       </w:r>
@@ -23491,7 +23371,6 @@
           <w:rFonts w:ascii="Times New Roman" w:hAnsi="Times New Roman" w:cs="Times New Roman"/>
           <w:sz w:val="28"/>
           <w:szCs w:val="28"/>
-          <w:lang w:val="en-US"/>
         </w:rPr>
         <w:t xml:space="preserve"> </w:t>
       </w:r>
@@ -23508,7 +23387,6 @@
           <w:rFonts w:ascii="Times New Roman" w:hAnsi="Times New Roman" w:cs="Times New Roman"/>
           <w:sz w:val="28"/>
           <w:szCs w:val="28"/>
-          <w:lang w:val="en-US"/>
         </w:rPr>
         <w:t xml:space="preserve"> "</w:t>
       </w:r>
@@ -23520,7 +23398,6 @@
           <w:rFonts w:ascii="Times New Roman" w:hAnsi="Times New Roman" w:cs="Times New Roman"/>
           <w:sz w:val="28"/>
           <w:szCs w:val="28"/>
-          <w:lang w:val="en-US"/>
         </w:rPr>
       </w:pPr>
       <w:r>
@@ -23536,7 +23413,6 @@
           <w:rFonts w:ascii="Times New Roman" w:hAnsi="Times New Roman" w:cs="Times New Roman"/>
           <w:sz w:val="28"/>
           <w:szCs w:val="28"/>
-          <w:lang w:val="en-US"/>
         </w:rPr>
         <w:t xml:space="preserve"> 6: </w:t>
       </w:r>
@@ -23555,7 +23431,6 @@
           <w:rFonts w:ascii="Times New Roman" w:hAnsi="Times New Roman" w:cs="Times New Roman"/>
           <w:sz w:val="28"/>
           <w:szCs w:val="28"/>
-          <w:lang w:val="en-US"/>
         </w:rPr>
         <w:t xml:space="preserve"> </w:t>
       </w:r>
@@ -23572,7 +23447,6 @@
           <w:rFonts w:ascii="Times New Roman" w:hAnsi="Times New Roman" w:cs="Times New Roman"/>
           <w:sz w:val="28"/>
           <w:szCs w:val="28"/>
-          <w:lang w:val="en-US"/>
         </w:rPr>
         <w:t xml:space="preserve"> </w:t>
       </w:r>
@@ -23589,7 +23463,6 @@
           <w:rFonts w:ascii="Times New Roman" w:hAnsi="Times New Roman" w:cs="Times New Roman"/>
           <w:sz w:val="28"/>
           <w:szCs w:val="28"/>
-          <w:lang w:val="en-US"/>
         </w:rPr>
         <w:t xml:space="preserve"> </w:t>
       </w:r>
@@ -23606,7 +23479,6 @@
           <w:rFonts w:ascii="Times New Roman" w:hAnsi="Times New Roman" w:cs="Times New Roman"/>
           <w:sz w:val="28"/>
           <w:szCs w:val="28"/>
-          <w:lang w:val="en-US"/>
         </w:rPr>
         <w:t xml:space="preserve"> </w:t>
       </w:r>
@@ -23623,7 +23495,6 @@
           <w:rFonts w:ascii="Times New Roman" w:hAnsi="Times New Roman" w:cs="Times New Roman"/>
           <w:sz w:val="28"/>
           <w:szCs w:val="28"/>
-          <w:lang w:val="en-US"/>
         </w:rPr>
         <w:t xml:space="preserve"> </w:t>
       </w:r>
@@ -23640,7 +23511,6 @@
           <w:rFonts w:ascii="Times New Roman" w:hAnsi="Times New Roman" w:cs="Times New Roman"/>
           <w:sz w:val="28"/>
           <w:szCs w:val="28"/>
-          <w:lang w:val="en-US"/>
         </w:rPr>
         <w:t xml:space="preserve"> </w:t>
       </w:r>
@@ -23657,7 +23527,6 @@
           <w:rFonts w:ascii="Times New Roman" w:hAnsi="Times New Roman" w:cs="Times New Roman"/>
           <w:sz w:val="28"/>
           <w:szCs w:val="28"/>
-          <w:lang w:val="en-US"/>
         </w:rPr>
         <w:t xml:space="preserve"> </w:t>
       </w:r>
@@ -23674,7 +23543,6 @@
           <w:rFonts w:ascii="Times New Roman" w:hAnsi="Times New Roman" w:cs="Times New Roman"/>
           <w:sz w:val="28"/>
           <w:szCs w:val="28"/>
-          <w:lang w:val="en-US"/>
         </w:rPr>
         <w:t xml:space="preserve"> </w:t>
       </w:r>
@@ -23691,7 +23559,6 @@
           <w:rFonts w:ascii="Times New Roman" w:hAnsi="Times New Roman" w:cs="Times New Roman"/>
           <w:sz w:val="28"/>
           <w:szCs w:val="28"/>
-          <w:lang w:val="en-US"/>
         </w:rPr>
         <w:t xml:space="preserve"> "</w:t>
       </w:r>
@@ -23717,7 +23584,6 @@
           <w:rFonts w:ascii="Times New Roman" w:hAnsi="Times New Roman" w:cs="Times New Roman"/>
           <w:sz w:val="28"/>
           <w:szCs w:val="28"/>
-          <w:lang w:val="en-US"/>
         </w:rPr>
         <w:t xml:space="preserve"> 7: </w:t>
       </w:r>
@@ -23736,7 +23602,6 @@
           <w:rFonts w:ascii="Times New Roman" w:hAnsi="Times New Roman" w:cs="Times New Roman"/>
           <w:sz w:val="28"/>
           <w:szCs w:val="28"/>
-          <w:lang w:val="en-US"/>
         </w:rPr>
         <w:t xml:space="preserve"> </w:t>
       </w:r>
@@ -23753,7 +23618,6 @@
           <w:rFonts w:ascii="Times New Roman" w:hAnsi="Times New Roman" w:cs="Times New Roman"/>
           <w:sz w:val="28"/>
           <w:szCs w:val="28"/>
-          <w:lang w:val="en-US"/>
         </w:rPr>
         <w:t xml:space="preserve"> </w:t>
       </w:r>
@@ -23770,7 +23634,6 @@
           <w:rFonts w:ascii="Times New Roman" w:hAnsi="Times New Roman" w:cs="Times New Roman"/>
           <w:sz w:val="28"/>
           <w:szCs w:val="28"/>
-          <w:lang w:val="en-US"/>
         </w:rPr>
         <w:t xml:space="preserve"> </w:t>
       </w:r>
@@ -23787,7 +23650,6 @@
           <w:rFonts w:ascii="Times New Roman" w:hAnsi="Times New Roman" w:cs="Times New Roman"/>
           <w:sz w:val="28"/>
           <w:szCs w:val="28"/>
-          <w:lang w:val="en-US"/>
         </w:rPr>
         <w:t xml:space="preserve"> </w:t>
       </w:r>
@@ -23804,7 +23666,6 @@
           <w:rFonts w:ascii="Times New Roman" w:hAnsi="Times New Roman" w:cs="Times New Roman"/>
           <w:sz w:val="28"/>
           <w:szCs w:val="28"/>
-          <w:lang w:val="en-US"/>
         </w:rPr>
         <w:t xml:space="preserve"> </w:t>
       </w:r>
@@ -23821,7 +23682,6 @@
           <w:rFonts w:ascii="Times New Roman" w:hAnsi="Times New Roman" w:cs="Times New Roman"/>
           <w:sz w:val="28"/>
           <w:szCs w:val="28"/>
-          <w:lang w:val="en-US"/>
         </w:rPr>
         <w:t xml:space="preserve"> </w:t>
       </w:r>
@@ -23838,7 +23698,6 @@
           <w:rFonts w:ascii="Times New Roman" w:hAnsi="Times New Roman" w:cs="Times New Roman"/>
           <w:sz w:val="28"/>
           <w:szCs w:val="28"/>
-          <w:lang w:val="en-US"/>
         </w:rPr>
         <w:t xml:space="preserve"> </w:t>
       </w:r>
@@ -24221,7 +24080,7 @@
           <w:szCs w:val="28"/>
         </w:rPr>
       </w:pPr>
-      <w:bookmarkStart w:id="20" w:name="_Toc69955182"/>
+      <w:bookmarkStart w:id="20" w:name="_Toc70120509"/>
       <w:r>
         <w:rPr>
           <w:rFonts w:ascii="Times New Roman" w:hAnsi="Times New Roman" w:cs="Times New Roman"/>
@@ -24544,7 +24403,7 @@
           <w:color w:val="080808"/>
           <w:sz w:val="16"/>
           <w:szCs w:val="16"/>
-          <w:lang w:eastAsia="ru-RU"/>
+          <w:lang w:val="en-US" w:eastAsia="ru-RU"/>
         </w:rPr>
       </w:pPr>
       <w:r>
@@ -33571,7 +33430,7 @@
           <w:color w:val="1750EB"/>
           <w:sz w:val="16"/>
           <w:szCs w:val="16"/>
-          <w:lang w:eastAsia="ru-RU"/>
+          <w:lang w:val="en-US" w:eastAsia="ru-RU"/>
         </w:rPr>
         <w:t xml:space="preserve">0 </w:t>
       </w:r>
@@ -33581,7 +33440,7 @@
           <w:color w:val="080808"/>
           <w:sz w:val="16"/>
           <w:szCs w:val="16"/>
-          <w:lang w:eastAsia="ru-RU"/>
+          <w:lang w:val="en-US" w:eastAsia="ru-RU"/>
         </w:rPr>
         <w:t>:</w:t>
       </w:r>
@@ -33592,7 +33451,7 @@
           <w:color w:val="080808"/>
           <w:sz w:val="16"/>
           <w:szCs w:val="16"/>
-          <w:lang w:eastAsia="ru-RU"/>
+          <w:lang w:val="en-US" w:eastAsia="ru-RU"/>
         </w:rPr>
         <w:t xml:space="preserve"> </w:t>
       </w:r>
@@ -33602,7 +33461,7 @@
           <w:color w:val="1750EB"/>
           <w:sz w:val="16"/>
           <w:szCs w:val="16"/>
-          <w:lang w:eastAsia="ru-RU"/>
+          <w:lang w:val="en-US" w:eastAsia="ru-RU"/>
         </w:rPr>
         <w:t>1</w:t>
       </w:r>
@@ -33612,7 +33471,7 @@
           <w:color w:val="080808"/>
           <w:sz w:val="16"/>
           <w:szCs w:val="16"/>
-          <w:lang w:eastAsia="ru-RU"/>
+          <w:lang w:val="en-US" w:eastAsia="ru-RU"/>
         </w:rPr>
         <w:t>; }</w:t>
       </w:r>
@@ -33622,7 +33481,7 @@
           <w:color w:val="080808"/>
           <w:sz w:val="16"/>
           <w:szCs w:val="16"/>
-          <w:lang w:eastAsia="ru-RU"/>
+          <w:lang w:val="en-US" w:eastAsia="ru-RU"/>
         </w:rPr>
         <w:br/>
       </w:r>
@@ -33632,31 +33491,19 @@
           <w:color w:val="080808"/>
           <w:sz w:val="16"/>
           <w:szCs w:val="16"/>
-          <w:lang w:eastAsia="ru-RU"/>
+          <w:lang w:val="en-US" w:eastAsia="ru-RU"/>
         </w:rPr>
         <w:br/>
       </w:r>
-      <w:proofErr w:type="spellStart"/>
       <w:r>
         <w:rPr>
           <w:rFonts w:ascii="Courier New" w:eastAsia="Times New Roman" w:hAnsi="Courier New" w:cs="Courier New"/>
           <w:color w:val="0033B3"/>
           <w:sz w:val="16"/>
           <w:szCs w:val="16"/>
-          <w:lang w:eastAsia="ru-RU"/>
-        </w:rPr>
-        <w:t>int</w:t>
-      </w:r>
-      <w:proofErr w:type="spellEnd"/>
-      <w:r>
-        <w:rPr>
-          <w:rFonts w:ascii="Courier New" w:eastAsia="Times New Roman" w:hAnsi="Courier New" w:cs="Courier New"/>
-          <w:color w:val="0033B3"/>
-          <w:sz w:val="16"/>
-          <w:szCs w:val="16"/>
-          <w:lang w:eastAsia="ru-RU"/>
-        </w:rPr>
-        <w:t xml:space="preserve"> </w:t>
+          <w:lang w:val="en-US" w:eastAsia="ru-RU"/>
+        </w:rPr>
+        <w:t xml:space="preserve">int </w:t>
       </w:r>
       <w:proofErr w:type="spellStart"/>
       <w:r>
@@ -33665,7 +33512,7 @@
           <w:color w:val="FF0000"/>
           <w:sz w:val="16"/>
           <w:szCs w:val="16"/>
-          <w:lang w:eastAsia="ru-RU"/>
+          <w:lang w:val="en-US" w:eastAsia="ru-RU"/>
         </w:rPr>
         <w:t>doTests</w:t>
       </w:r>
@@ -33676,7 +33523,7 @@
           <w:color w:val="080808"/>
           <w:sz w:val="16"/>
           <w:szCs w:val="16"/>
-          <w:lang w:eastAsia="ru-RU"/>
+          <w:lang w:val="en-US" w:eastAsia="ru-RU"/>
         </w:rPr>
         <w:t>() {</w:t>
       </w:r>
@@ -33686,32 +33533,20 @@
           <w:color w:val="080808"/>
           <w:sz w:val="16"/>
           <w:szCs w:val="16"/>
-          <w:lang w:eastAsia="ru-RU"/>
+          <w:lang w:val="en-US" w:eastAsia="ru-RU"/>
         </w:rPr>
         <w:br/>
         <w:t xml:space="preserve">    </w:t>
       </w:r>
-      <w:proofErr w:type="spellStart"/>
       <w:r>
         <w:rPr>
           <w:rFonts w:ascii="Courier New" w:eastAsia="Times New Roman" w:hAnsi="Courier New" w:cs="Courier New"/>
           <w:color w:val="0033B3"/>
           <w:sz w:val="16"/>
           <w:szCs w:val="16"/>
-          <w:lang w:eastAsia="ru-RU"/>
-        </w:rPr>
-        <w:t>return</w:t>
-      </w:r>
-      <w:proofErr w:type="spellEnd"/>
-      <w:r>
-        <w:rPr>
-          <w:rFonts w:ascii="Courier New" w:eastAsia="Times New Roman" w:hAnsi="Courier New" w:cs="Courier New"/>
-          <w:color w:val="0033B3"/>
-          <w:sz w:val="16"/>
-          <w:szCs w:val="16"/>
-          <w:lang w:eastAsia="ru-RU"/>
-        </w:rPr>
-        <w:t xml:space="preserve"> </w:t>
+          <w:lang w:val="en-US" w:eastAsia="ru-RU"/>
+        </w:rPr>
+        <w:t xml:space="preserve">return </w:t>
       </w:r>
       <w:r>
         <w:rPr>
@@ -33719,7 +33554,7 @@
           <w:color w:val="1750EB"/>
           <w:sz w:val="16"/>
           <w:szCs w:val="16"/>
-          <w:lang w:eastAsia="ru-RU"/>
+          <w:lang w:val="en-US" w:eastAsia="ru-RU"/>
         </w:rPr>
         <w:t>0</w:t>
       </w:r>
@@ -33729,7 +33564,7 @@
           <w:color w:val="080808"/>
           <w:sz w:val="16"/>
           <w:szCs w:val="16"/>
-          <w:lang w:eastAsia="ru-RU"/>
+          <w:lang w:val="en-US" w:eastAsia="ru-RU"/>
         </w:rPr>
         <w:t>;</w:t>
       </w:r>
@@ -33739,7 +33574,7 @@
           <w:color w:val="080808"/>
           <w:sz w:val="16"/>
           <w:szCs w:val="16"/>
-          <w:lang w:eastAsia="ru-RU"/>
+          <w:lang w:val="en-US" w:eastAsia="ru-RU"/>
         </w:rPr>
         <w:br/>
         <w:t>}</w:t>
@@ -34247,7 +34082,7 @@
           <w:szCs w:val="28"/>
         </w:rPr>
       </w:pPr>
-      <w:bookmarkStart w:id="21" w:name="_Toc69955183"/>
+      <w:bookmarkStart w:id="21" w:name="_Toc70120510"/>
       <w:r>
         <w:rPr>
           <w:rFonts w:ascii="Times New Roman" w:hAnsi="Times New Roman" w:cs="Times New Roman"/>
@@ -34537,6 +34372,7 @@
       <w:r>
         <w:rPr>
           <w:rFonts w:ascii="Times New Roman" w:hAnsi="Times New Roman" w:cs="Times New Roman"/>
+          <w:noProof/>
           <w:sz w:val="28"/>
           <w:szCs w:val="28"/>
         </w:rPr>
@@ -34644,7 +34480,7 @@
           <w:szCs w:val="28"/>
         </w:rPr>
       </w:pPr>
-      <w:bookmarkStart w:id="22" w:name="_Toc69955184"/>
+      <w:bookmarkStart w:id="22" w:name="_Toc70120511"/>
       <w:r>
         <w:rPr>
           <w:rFonts w:ascii="Times New Roman" w:hAnsi="Times New Roman" w:cs="Times New Roman"/>
@@ -34854,6 +34690,7 @@
       <w:r>
         <w:rPr>
           <w:rFonts w:ascii="Times New Roman" w:hAnsi="Times New Roman" w:cs="Times New Roman"/>
+          <w:noProof/>
           <w:sz w:val="28"/>
           <w:szCs w:val="28"/>
         </w:rPr>
@@ -34906,7 +34743,7 @@
           <w:szCs w:val="28"/>
         </w:rPr>
       </w:pPr>
-      <w:bookmarkStart w:id="23" w:name="_Toc69955185"/>
+      <w:bookmarkStart w:id="23" w:name="_Toc70120512"/>
       <w:r>
         <w:rPr>
           <w:rFonts w:ascii="Times New Roman" w:hAnsi="Times New Roman" w:cs="Times New Roman"/>
@@ -35116,6 +34953,7 @@
       <w:r>
         <w:rPr>
           <w:rFonts w:ascii="Times New Roman" w:hAnsi="Times New Roman" w:cs="Times New Roman"/>
+          <w:noProof/>
           <w:sz w:val="28"/>
           <w:szCs w:val="28"/>
         </w:rPr>
@@ -35169,7 +35007,7 @@
           <w:szCs w:val="28"/>
         </w:rPr>
       </w:pPr>
-      <w:bookmarkStart w:id="24" w:name="_Toc69955186"/>
+      <w:bookmarkStart w:id="24" w:name="_Toc70120513"/>
       <w:r>
         <w:rPr>
           <w:rFonts w:ascii="Times New Roman" w:hAnsi="Times New Roman" w:cs="Times New Roman"/>
@@ -35368,6 +35206,7 @@
       <w:r>
         <w:rPr>
           <w:rFonts w:ascii="Times New Roman" w:hAnsi="Times New Roman" w:cs="Times New Roman"/>
+          <w:noProof/>
           <w:sz w:val="28"/>
           <w:szCs w:val="28"/>
         </w:rPr>
@@ -35420,7 +35259,7 @@
           <w:szCs w:val="28"/>
         </w:rPr>
       </w:pPr>
-      <w:bookmarkStart w:id="25" w:name="_Toc69955187"/>
+      <w:bookmarkStart w:id="25" w:name="_Toc70120514"/>
       <w:r>
         <w:rPr>
           <w:rFonts w:ascii="Times New Roman" w:hAnsi="Times New Roman" w:cs="Times New Roman"/>
@@ -35652,6 +35491,7 @@
       <w:r>
         <w:rPr>
           <w:rFonts w:ascii="Times New Roman" w:hAnsi="Times New Roman" w:cs="Times New Roman"/>
+          <w:noProof/>
           <w:sz w:val="28"/>
           <w:szCs w:val="28"/>
         </w:rPr>
@@ -35704,7 +35544,7 @@
           <w:szCs w:val="28"/>
         </w:rPr>
       </w:pPr>
-      <w:bookmarkStart w:id="26" w:name="_Toc69955188"/>
+      <w:bookmarkStart w:id="26" w:name="_Toc70120515"/>
       <w:r>
         <w:rPr>
           <w:rFonts w:ascii="Times New Roman" w:hAnsi="Times New Roman" w:cs="Times New Roman"/>
@@ -35914,6 +35754,7 @@
       <w:r>
         <w:rPr>
           <w:rFonts w:ascii="Times New Roman" w:hAnsi="Times New Roman" w:cs="Times New Roman"/>
+          <w:noProof/>
           <w:sz w:val="28"/>
           <w:szCs w:val="28"/>
         </w:rPr>
@@ -35967,7 +35808,7 @@
           <w:szCs w:val="28"/>
         </w:rPr>
       </w:pPr>
-      <w:bookmarkStart w:id="27" w:name="_Toc69955189"/>
+      <w:bookmarkStart w:id="27" w:name="_Toc70120516"/>
       <w:r>
         <w:rPr>
           <w:rFonts w:ascii="Times New Roman" w:hAnsi="Times New Roman" w:cs="Times New Roman"/>
@@ -36177,6 +36018,7 @@
       <w:r>
         <w:rPr>
           <w:rFonts w:ascii="Times New Roman" w:hAnsi="Times New Roman" w:cs="Times New Roman"/>
+          <w:noProof/>
           <w:sz w:val="28"/>
           <w:szCs w:val="28"/>
         </w:rPr>
@@ -36229,7 +36071,7 @@
           <w:szCs w:val="28"/>
         </w:rPr>
       </w:pPr>
-      <w:bookmarkStart w:id="28" w:name="_Toc69955190"/>
+      <w:bookmarkStart w:id="28" w:name="_Toc70120517"/>
       <w:r>
         <w:rPr>
           <w:rFonts w:ascii="Times New Roman" w:hAnsi="Times New Roman" w:cs="Times New Roman"/>
@@ -36446,6 +36288,7 @@
       <w:r>
         <w:rPr>
           <w:rFonts w:ascii="Times New Roman" w:hAnsi="Times New Roman" w:cs="Times New Roman"/>
+          <w:noProof/>
           <w:sz w:val="28"/>
           <w:szCs w:val="28"/>
         </w:rPr>
@@ -36506,7 +36349,7 @@
           <w:szCs w:val="28"/>
         </w:rPr>
       </w:pPr>
-      <w:bookmarkStart w:id="29" w:name="_Toc69955191"/>
+      <w:bookmarkStart w:id="29" w:name="_Toc70120518"/>
       <w:r>
         <w:rPr>
           <w:rFonts w:ascii="Times New Roman" w:hAnsi="Times New Roman" w:cs="Times New Roman"/>
@@ -36576,7 +36419,7 @@
           <w:szCs w:val="28"/>
         </w:rPr>
       </w:pPr>
-      <w:bookmarkStart w:id="30" w:name="_Toc69955192"/>
+      <w:bookmarkStart w:id="30" w:name="_Toc70120519"/>
       <w:r>
         <w:rPr>
           <w:rFonts w:ascii="Times New Roman" w:hAnsi="Times New Roman" w:cs="Times New Roman"/>
@@ -36953,7 +36796,7 @@
           <w:szCs w:val="28"/>
         </w:rPr>
       </w:pPr>
-      <w:bookmarkStart w:id="31" w:name="_Toc69955193"/>
+      <w:bookmarkStart w:id="31" w:name="_Toc70120520"/>
       <w:r>
         <w:rPr>
           <w:rFonts w:ascii="Times New Roman" w:hAnsi="Times New Roman" w:cs="Times New Roman"/>
@@ -37329,7 +37172,7 @@
           <w:szCs w:val="28"/>
         </w:rPr>
       </w:pPr>
-      <w:bookmarkStart w:id="32" w:name="_Toc69955194"/>
+      <w:bookmarkStart w:id="32" w:name="_Toc70120521"/>
       <w:r>
         <w:rPr>
           <w:rFonts w:ascii="Times New Roman" w:hAnsi="Times New Roman" w:cs="Times New Roman"/>
@@ -37694,6 +37537,296 @@
         </w:drawing>
       </w:r>
     </w:p>
+    <w:p>
+      <w:pPr>
+        <w:pStyle w:val="1"/>
+        <w:rPr>
+          <w:rFonts w:ascii="Times New Roman" w:hAnsi="Times New Roman" w:cs="Times New Roman"/>
+          <w:b/>
+          <w:bCs/>
+          <w:color w:val="auto"/>
+          <w:sz w:val="28"/>
+          <w:szCs w:val="28"/>
+        </w:rPr>
+      </w:pPr>
+      <w:bookmarkStart w:id="33" w:name="_Toc70120522"/>
+      <w:r>
+        <w:rPr>
+          <w:rFonts w:ascii="Times New Roman" w:hAnsi="Times New Roman" w:cs="Times New Roman"/>
+          <w:b/>
+          <w:bCs/>
+          <w:color w:val="auto"/>
+          <w:sz w:val="28"/>
+          <w:szCs w:val="28"/>
+        </w:rPr>
+        <w:t>6</w:t>
+      </w:r>
+      <w:r>
+        <w:rPr>
+          <w:rFonts w:ascii="Times New Roman" w:hAnsi="Times New Roman" w:cs="Times New Roman"/>
+          <w:b/>
+          <w:bCs/>
+          <w:color w:val="auto"/>
+          <w:sz w:val="28"/>
+          <w:szCs w:val="28"/>
+        </w:rPr>
+        <w:t xml:space="preserve"> </w:t>
+      </w:r>
+      <w:r>
+        <w:rPr>
+          <w:rFonts w:ascii="Times New Roman" w:hAnsi="Times New Roman" w:cs="Times New Roman"/>
+          <w:b/>
+          <w:bCs/>
+          <w:color w:val="auto"/>
+          <w:sz w:val="28"/>
+          <w:szCs w:val="28"/>
+          <w:lang w:val="en-US"/>
+        </w:rPr>
+        <w:t>GitHub</w:t>
+      </w:r>
+      <w:bookmarkEnd w:id="33"/>
+    </w:p>
+    <w:p>
+      <w:pPr>
+        <w:rPr>
+          <w:rFonts w:ascii="Times New Roman" w:hAnsi="Times New Roman" w:cs="Times New Roman"/>
+          <w:sz w:val="28"/>
+          <w:szCs w:val="28"/>
+        </w:rPr>
+      </w:pPr>
+      <w:hyperlink r:id="rId33" w:history="1">
+        <w:r>
+          <w:rPr>
+            <w:rStyle w:val="a6"/>
+            <w:rFonts w:ascii="Times New Roman" w:hAnsi="Times New Roman" w:cs="Times New Roman"/>
+            <w:sz w:val="28"/>
+            <w:szCs w:val="28"/>
+            <w:lang w:val="en-US"/>
+          </w:rPr>
+          <w:t>https</w:t>
+        </w:r>
+        <w:r>
+          <w:rPr>
+            <w:rStyle w:val="a6"/>
+            <w:rFonts w:ascii="Times New Roman" w:hAnsi="Times New Roman" w:cs="Times New Roman"/>
+            <w:sz w:val="28"/>
+            <w:szCs w:val="28"/>
+          </w:rPr>
+          <w:t>://</w:t>
+        </w:r>
+        <w:proofErr w:type="spellStart"/>
+        <w:r>
+          <w:rPr>
+            <w:rStyle w:val="a6"/>
+            <w:rFonts w:ascii="Times New Roman" w:hAnsi="Times New Roman" w:cs="Times New Roman"/>
+            <w:sz w:val="28"/>
+            <w:szCs w:val="28"/>
+            <w:lang w:val="en-US"/>
+          </w:rPr>
+          <w:t>github</w:t>
+        </w:r>
+        <w:proofErr w:type="spellEnd"/>
+        <w:r>
+          <w:rPr>
+            <w:rStyle w:val="a6"/>
+            <w:rFonts w:ascii="Times New Roman" w:hAnsi="Times New Roman" w:cs="Times New Roman"/>
+            <w:sz w:val="28"/>
+            <w:szCs w:val="28"/>
+          </w:rPr>
+          <w:t>.</w:t>
+        </w:r>
+        <w:r>
+          <w:rPr>
+            <w:rStyle w:val="a6"/>
+            <w:rFonts w:ascii="Times New Roman" w:hAnsi="Times New Roman" w:cs="Times New Roman"/>
+            <w:sz w:val="28"/>
+            <w:szCs w:val="28"/>
+            <w:lang w:val="en-US"/>
+          </w:rPr>
+          <w:t>com</w:t>
+        </w:r>
+        <w:r>
+          <w:rPr>
+            <w:rStyle w:val="a6"/>
+            <w:rFonts w:ascii="Times New Roman" w:hAnsi="Times New Roman" w:cs="Times New Roman"/>
+            <w:sz w:val="28"/>
+            <w:szCs w:val="28"/>
+          </w:rPr>
+          <w:t>/</w:t>
+        </w:r>
+        <w:proofErr w:type="spellStart"/>
+        <w:r>
+          <w:rPr>
+            <w:rStyle w:val="a6"/>
+            <w:rFonts w:ascii="Times New Roman" w:hAnsi="Times New Roman" w:cs="Times New Roman"/>
+            <w:sz w:val="28"/>
+            <w:szCs w:val="28"/>
+            <w:lang w:val="en-US"/>
+          </w:rPr>
+          <w:t>MaksimZotov</w:t>
+        </w:r>
+        <w:proofErr w:type="spellEnd"/>
+        <w:r>
+          <w:rPr>
+            <w:rStyle w:val="a6"/>
+            <w:rFonts w:ascii="Times New Roman" w:hAnsi="Times New Roman" w:cs="Times New Roman"/>
+            <w:sz w:val="28"/>
+            <w:szCs w:val="28"/>
+          </w:rPr>
+          <w:t>/</w:t>
+        </w:r>
+        <w:r>
+          <w:rPr>
+            <w:rStyle w:val="a6"/>
+            <w:rFonts w:ascii="Times New Roman" w:hAnsi="Times New Roman" w:cs="Times New Roman"/>
+            <w:sz w:val="28"/>
+            <w:szCs w:val="28"/>
+            <w:lang w:val="en-US"/>
+          </w:rPr>
+          <w:t>low</w:t>
+        </w:r>
+        <w:r>
+          <w:rPr>
+            <w:rStyle w:val="a6"/>
+            <w:rFonts w:ascii="Times New Roman" w:hAnsi="Times New Roman" w:cs="Times New Roman"/>
+            <w:sz w:val="28"/>
+            <w:szCs w:val="28"/>
+          </w:rPr>
+          <w:t>-</w:t>
+        </w:r>
+        <w:r>
+          <w:rPr>
+            <w:rStyle w:val="a6"/>
+            <w:rFonts w:ascii="Times New Roman" w:hAnsi="Times New Roman" w:cs="Times New Roman"/>
+            <w:sz w:val="28"/>
+            <w:szCs w:val="28"/>
+            <w:lang w:val="en-US"/>
+          </w:rPr>
+          <w:t>level</w:t>
+        </w:r>
+        <w:r>
+          <w:rPr>
+            <w:rStyle w:val="a6"/>
+            <w:rFonts w:ascii="Times New Roman" w:hAnsi="Times New Roman" w:cs="Times New Roman"/>
+            <w:sz w:val="28"/>
+            <w:szCs w:val="28"/>
+          </w:rPr>
+          <w:t>-</w:t>
+        </w:r>
+        <w:r>
+          <w:rPr>
+            <w:rStyle w:val="a6"/>
+            <w:rFonts w:ascii="Times New Roman" w:hAnsi="Times New Roman" w:cs="Times New Roman"/>
+            <w:sz w:val="28"/>
+            <w:szCs w:val="28"/>
+            <w:lang w:val="en-US"/>
+          </w:rPr>
+          <w:t>programming</w:t>
+        </w:r>
+        <w:r>
+          <w:rPr>
+            <w:rStyle w:val="a6"/>
+            <w:rFonts w:ascii="Times New Roman" w:hAnsi="Times New Roman" w:cs="Times New Roman"/>
+            <w:sz w:val="28"/>
+            <w:szCs w:val="28"/>
+          </w:rPr>
+          <w:t>/</w:t>
+        </w:r>
+        <w:r>
+          <w:rPr>
+            <w:rStyle w:val="a6"/>
+            <w:rFonts w:ascii="Times New Roman" w:hAnsi="Times New Roman" w:cs="Times New Roman"/>
+            <w:sz w:val="28"/>
+            <w:szCs w:val="28"/>
+            <w:lang w:val="en-US"/>
+          </w:rPr>
+          <w:t>tree</w:t>
+        </w:r>
+        <w:r>
+          <w:rPr>
+            <w:rStyle w:val="a6"/>
+            <w:rFonts w:ascii="Times New Roman" w:hAnsi="Times New Roman" w:cs="Times New Roman"/>
+            <w:sz w:val="28"/>
+            <w:szCs w:val="28"/>
+          </w:rPr>
+          <w:t>/</w:t>
+        </w:r>
+        <w:r>
+          <w:rPr>
+            <w:rStyle w:val="a6"/>
+            <w:rFonts w:ascii="Times New Roman" w:hAnsi="Times New Roman" w:cs="Times New Roman"/>
+            <w:sz w:val="28"/>
+            <w:szCs w:val="28"/>
+            <w:lang w:val="en-US"/>
+          </w:rPr>
+          <w:t>master</w:t>
+        </w:r>
+        <w:r>
+          <w:rPr>
+            <w:rStyle w:val="a6"/>
+            <w:rFonts w:ascii="Times New Roman" w:hAnsi="Times New Roman" w:cs="Times New Roman"/>
+            <w:sz w:val="28"/>
+            <w:szCs w:val="28"/>
+          </w:rPr>
+          <w:t>/</w:t>
+        </w:r>
+        <w:r>
+          <w:rPr>
+            <w:rStyle w:val="a6"/>
+            <w:rFonts w:ascii="Times New Roman" w:hAnsi="Times New Roman" w:cs="Times New Roman"/>
+            <w:sz w:val="28"/>
+            <w:szCs w:val="28"/>
+            <w:lang w:val="en-US"/>
+          </w:rPr>
+          <w:t>projects</w:t>
+        </w:r>
+        <w:r>
+          <w:rPr>
+            <w:rStyle w:val="a6"/>
+            <w:rFonts w:ascii="Times New Roman" w:hAnsi="Times New Roman" w:cs="Times New Roman"/>
+            <w:sz w:val="28"/>
+            <w:szCs w:val="28"/>
+          </w:rPr>
+          <w:t>/</w:t>
+        </w:r>
+        <w:r>
+          <w:rPr>
+            <w:rStyle w:val="a6"/>
+            <w:rFonts w:ascii="Times New Roman" w:hAnsi="Times New Roman" w:cs="Times New Roman"/>
+            <w:sz w:val="28"/>
+            <w:szCs w:val="28"/>
+            <w:lang w:val="en-US"/>
+          </w:rPr>
+          <w:t>lab</w:t>
+        </w:r>
+        <w:r>
+          <w:rPr>
+            <w:rStyle w:val="a6"/>
+            <w:rFonts w:ascii="Times New Roman" w:hAnsi="Times New Roman" w:cs="Times New Roman"/>
+            <w:sz w:val="28"/>
+            <w:szCs w:val="28"/>
+          </w:rPr>
+          <w:t>5</w:t>
+        </w:r>
+      </w:hyperlink>
+      <w:r>
+        <w:rPr>
+          <w:rFonts w:ascii="Times New Roman" w:hAnsi="Times New Roman" w:cs="Times New Roman"/>
+          <w:sz w:val="28"/>
+          <w:szCs w:val="28"/>
+        </w:rPr>
+        <w:t xml:space="preserve"> </w:t>
+      </w:r>
+    </w:p>
+    <w:p>
+      <w:pPr>
+        <w:rPr>
+          <w:rFonts w:ascii="Times New Roman" w:hAnsi="Times New Roman" w:cs="Times New Roman"/>
+          <w:sz w:val="28"/>
+          <w:szCs w:val="28"/>
+        </w:rPr>
+      </w:pPr>
+    </w:p>
     <w:p/>
     <w:p/>
     <w:p>
@@ -37759,13 +37892,7 @@
         </w:rPr>
       </w:pPr>
     </w:p>
-    <w:p>
-      <w:pPr>
-        <w:rPr>
-          <w:lang w:val="en-US"/>
-        </w:rPr>
-      </w:pPr>
-    </w:p>
+    <w:p/>
     <w:p/>
     <w:p>
       <w:pPr>
@@ -37787,7 +37914,7 @@
       </w:pPr>
     </w:p>
     <w:sectPr>
-      <w:footerReference w:type="default" r:id="rId33"/>
+      <w:footerReference w:type="default" r:id="rId34"/>
       <w:pgSz w:w="11906" w:h="16838"/>
       <w:pgMar w:top="1134" w:right="850" w:bottom="1134" w:left="1701" w:header="708" w:footer="283" w:gutter="0"/>
       <w:cols w:space="708"/>
@@ -37833,6 +37960,7 @@
         <w:docPartUnique/>
       </w:docPartObj>
     </w:sdtPr>
+    <w:sdtEndPr/>
     <w:sdtContent>
       <w:p>
         <w:pPr>
